--- a/WordDocuments/Calibri/0337.docx
+++ b/WordDocuments/Calibri/0337.docx
@@ -12,7 +12,7 @@
           <w:color w:val="000000"/>
           <w:sz w:val="44"/>
         </w:rPr>
-        <w:t>Unveiling Nature's Poetic Symphony</w:t>
+        <w:t>The Fundamental Principles of Chemistry: Unveiling the Secrets of Matter</w:t>
       </w:r>
     </w:p>
     <w:p>
@@ -26,7 +26,7 @@
           <w:color w:val="000000"/>
           <w:sz w:val="36"/>
         </w:rPr>
-        <w:t>Emily Dickinson</w:t>
+        <w:t>Alex Walker</w:t>
       </w:r>
     </w:p>
     <w:p>
@@ -39,7 +39,7 @@
           <w:color w:val="000000"/>
           <w:sz w:val="32"/>
         </w:rPr>
-        <w:t>emily</w:t>
+        <w:t>awalker</w:t>
       </w:r>
       <w:r>
         <w:rPr>
@@ -55,7 +55,7 @@
           <w:color w:val="000000"/>
           <w:sz w:val="32"/>
         </w:rPr>
-        <w:t>dickinson@mysticverses</w:t>
+        <w:t>2602@gmail</w:t>
       </w:r>
       <w:r>
         <w:rPr>
@@ -82,7 +82,7 @@
           <w:color w:val="000000"/>
           <w:sz w:val="24"/>
         </w:rPr>
-        <w:t>As the harbingers of spring, birds orchestrate a celestial symphony, weaving intricate melodies that dance upon the winds</w:t>
+        <w:t>Delving into the captivating world of Chemistry, we embark on a journey to unravel the enigmatic tapestry of matter</w:t>
       </w:r>
       <w:r>
         <w:rPr>
@@ -98,7 +98,7 @@
           <w:color w:val="000000"/>
           <w:sz w:val="24"/>
         </w:rPr>
-        <w:t xml:space="preserve"> Their exuberant songs, like whispered sonnets, serenade the blooming meadows and whispering groves</w:t>
+        <w:t xml:space="preserve"> Chemistry holds the key to comprehending the world around us, from the intricate workings of living organisms to the awe-inspiring phenomena of the physical universe</w:t>
       </w:r>
       <w:r>
         <w:rPr>
@@ -114,55 +114,7 @@
           <w:color w:val="000000"/>
           <w:sz w:val="24"/>
         </w:rPr>
-        <w:t xml:space="preserve"> Each note, a brushstroke of vibrant hues, paints the canvas of nature's canvas</w:t>
-      </w:r>
-      <w:r>
-        <w:rPr>
-          <w:rFonts w:ascii="Calibri" w:hAnsi="Calibri"/>
-          <w:color w:val="000000"/>
-          <w:sz w:val="24"/>
-        </w:rPr>
-        <w:t>.</w:t>
-      </w:r>
-      <w:r>
-        <w:rPr>
-          <w:rFonts w:ascii="Calibri" w:hAnsi="Calibri"/>
-          <w:color w:val="000000"/>
-          <w:sz w:val="24"/>
-        </w:rPr>
-        <w:t xml:space="preserve"> The dawn chorus, a crescendo of harmonious voices, heralds the arrival of the new day, awakening hearts and stirring souls</w:t>
-      </w:r>
-      <w:r>
-        <w:rPr>
-          <w:rFonts w:ascii="Calibri" w:hAnsi="Calibri"/>
-          <w:color w:val="000000"/>
-          <w:sz w:val="24"/>
-        </w:rPr>
-        <w:t>.</w:t>
-      </w:r>
-      <w:r>
-        <w:rPr>
-          <w:rFonts w:ascii="Calibri" w:hAnsi="Calibri"/>
-          <w:color w:val="000000"/>
-          <w:sz w:val="24"/>
-        </w:rPr>
-        <w:t xml:space="preserve"> With each verse, nature's orchestra composes a tapestry of emotions, evoking joy, serenity, and a profound sense of interconnectedness</w:t>
-      </w:r>
-      <w:r>
-        <w:rPr>
-          <w:rFonts w:ascii="Calibri" w:hAnsi="Calibri"/>
-          <w:color w:val="000000"/>
-          <w:sz w:val="24"/>
-        </w:rPr>
-        <w:t>.</w:t>
-      </w:r>
-      <w:r>
-        <w:rPr>
-          <w:rFonts w:ascii="Calibri" w:hAnsi="Calibri"/>
-          <w:color w:val="000000"/>
-          <w:sz w:val="24"/>
-        </w:rPr>
-        <w:t xml:space="preserve"> Symphony of Nature</w:t>
+        <w:t xml:space="preserve"> As we delve deeper into this captivating subject, we will explore the fundamental principles that govern the behavior and interactions of matter</w:t>
       </w:r>
       <w:r>
         <w:rPr>
@@ -187,7 +139,7 @@
           <w:sz w:val="24"/>
         </w:rPr>
         <w:br/>
-        <w:t>As the daylight wanes, the nocturnal musicians take center stage</w:t>
+        <w:t>The study of Chemistry unveils the secrets of how elements combine, transform, and rearrange themselves to form myriad substances with distinct properties</w:t>
       </w:r>
       <w:r>
         <w:rPr>
@@ -203,7 +155,7 @@
           <w:color w:val="000000"/>
           <w:sz w:val="24"/>
         </w:rPr>
-        <w:t xml:space="preserve"> Crickets chirp in rhythmic harmony, their melancholic serenades echoing through the twilight hours</w:t>
+        <w:t xml:space="preserve"> We will unravel the mysteries of chemical reactions, comprehending the driving forces behind their occurrence and the remarkable changes they induce</w:t>
       </w:r>
       <w:r>
         <w:rPr>
@@ -219,55 +171,7 @@
           <w:color w:val="000000"/>
           <w:sz w:val="24"/>
         </w:rPr>
-        <w:t xml:space="preserve"> Owls hoot their haunting melodies, adding an aura of mystery to the moonlit nights</w:t>
-      </w:r>
-      <w:r>
-        <w:rPr>
-          <w:rFonts w:ascii="Calibri" w:hAnsi="Calibri"/>
-          <w:color w:val="000000"/>
-          <w:sz w:val="24"/>
-        </w:rPr>
-        <w:t>.</w:t>
-      </w:r>
-      <w:r>
-        <w:rPr>
-          <w:rFonts w:ascii="Calibri" w:hAnsi="Calibri"/>
-          <w:color w:val="000000"/>
-          <w:sz w:val="24"/>
-        </w:rPr>
-        <w:t xml:space="preserve"> The gentle patter of raindrops against leaves composes a percussive rhythm, while the rustling of leaves in the breeze creates a rustling countermelody</w:t>
-      </w:r>
-      <w:r>
-        <w:rPr>
-          <w:rFonts w:ascii="Calibri" w:hAnsi="Calibri"/>
-          <w:color w:val="000000"/>
-          <w:sz w:val="24"/>
-        </w:rPr>
-        <w:t>.</w:t>
-      </w:r>
-      <w:r>
-        <w:rPr>
-          <w:rFonts w:ascii="Calibri" w:hAnsi="Calibri"/>
-          <w:color w:val="000000"/>
-          <w:sz w:val="24"/>
-        </w:rPr>
-        <w:t xml:space="preserve"> Each sound contributes to the nocturnal symphony, painting a sonic picture of the sleeping world</w:t>
-      </w:r>
-      <w:r>
-        <w:rPr>
-          <w:rFonts w:ascii="Calibri" w:hAnsi="Calibri"/>
-          <w:color w:val="000000"/>
-          <w:sz w:val="24"/>
-        </w:rPr>
-        <w:t>.</w:t>
-      </w:r>
-      <w:r>
-        <w:rPr>
-          <w:rFonts w:ascii="Calibri" w:hAnsi="Calibri"/>
-          <w:color w:val="000000"/>
-          <w:sz w:val="24"/>
-        </w:rPr>
-        <w:t xml:space="preserve"> Nature's Symphony</w:t>
+        <w:t xml:space="preserve"> Moreover, we will delve into the fascinating world of chemical bonding, discovering the intricate relationships between elements that determine the structure and properties of molecules</w:t>
       </w:r>
       <w:r>
         <w:rPr>
@@ -292,7 +196,7 @@
           <w:sz w:val="24"/>
         </w:rPr>
         <w:br/>
-        <w:t>Within the depths of the ancient forests, trees stand as silent witnesses to the passage of time, their gnarled branches reaching skyward like skeletal hands</w:t>
+        <w:t>As we navigate the intricate web of chemical principles, we gain a profound understanding of the material world</w:t>
       </w:r>
       <w:r>
         <w:rPr>
@@ -308,7 +212,7 @@
           <w:color w:val="000000"/>
           <w:sz w:val="24"/>
         </w:rPr>
-        <w:t xml:space="preserve"> They hum a solemn dirge, their creaks and groans like whispers of long-forgotten tales</w:t>
+        <w:t xml:space="preserve"> We unravel the mysteries of atomic structure, delving into the fascinating dance of electrons, protons, and neutrons</w:t>
       </w:r>
       <w:r>
         <w:rPr>
@@ -324,7 +228,7 @@
           <w:color w:val="000000"/>
           <w:sz w:val="24"/>
         </w:rPr>
-        <w:t xml:space="preserve"> The symphony of nature is not merely confined to the realm of the audible; it extends to the visual, the tactile, and the olfactory</w:t>
+        <w:t xml:space="preserve"> We explore the periodic table, deciphering the patterns and relationships that govern the behavior of elements</w:t>
       </w:r>
       <w:r>
         <w:rPr>
@@ -340,39 +244,7 @@
           <w:color w:val="000000"/>
           <w:sz w:val="24"/>
         </w:rPr>
-        <w:t xml:space="preserve"> The vibrant hues of wildflowers, the velvety touch of moss, and the heady fragrance of blooming jasmine all contribute to a sensory tapestry that enriches the soul</w:t>
-      </w:r>
-      <w:r>
-        <w:rPr>
-          <w:rFonts w:ascii="Calibri" w:hAnsi="Calibri"/>
-          <w:color w:val="000000"/>
-          <w:sz w:val="24"/>
-        </w:rPr>
-        <w:t>.</w:t>
-      </w:r>
-      <w:r>
-        <w:rPr>
-          <w:rFonts w:ascii="Calibri" w:hAnsi="Calibri"/>
-          <w:color w:val="000000"/>
-          <w:sz w:val="24"/>
-        </w:rPr>
-        <w:t xml:space="preserve"> Every leaf, every stone, every living creature plays its part in this grand symphony</w:t>
-      </w:r>
-      <w:r>
-        <w:rPr>
-          <w:rFonts w:ascii="Calibri" w:hAnsi="Calibri"/>
-          <w:color w:val="000000"/>
-          <w:sz w:val="24"/>
-        </w:rPr>
-        <w:t>.</w:t>
-      </w:r>
-      <w:r>
-        <w:rPr>
-          <w:rFonts w:ascii="Calibri" w:hAnsi="Calibri"/>
-          <w:color w:val="000000"/>
-          <w:sz w:val="24"/>
-        </w:rPr>
-        <w:t xml:space="preserve"> Symphony of Senses</w:t>
+        <w:t xml:space="preserve"> Additionally, we investigate the remarkable properties of matter, such as conductivity, reactivity, and magnetism, comprehending the underlying principles that dictate these characteristics</w:t>
       </w:r>
       <w:r>
         <w:rPr>
@@ -399,7 +271,7 @@
           <w:rFonts w:ascii="Calibri" w:hAnsi="Calibri"/>
           <w:color w:val="000000"/>
         </w:rPr>
-        <w:t>Nature's symphony is a testament to the interconnectedness of all living things</w:t>
+        <w:t>This essay has presented a comprehensive overview of the fundamental aspects and principles of Chemistry</w:t>
       </w:r>
       <w:r>
         <w:rPr>
@@ -413,7 +285,7 @@
           <w:rFonts w:ascii="Calibri" w:hAnsi="Calibri"/>
           <w:color w:val="000000"/>
         </w:rPr>
-        <w:t xml:space="preserve"> From the mellifluous melodies of birds to the rustling of leaves in the gentle breeze, each element contributes to a harmonious chorus that captivates the senses and touches the soul</w:t>
+        <w:t xml:space="preserve"> We explored the intricate world of chemical reactions, discovering the driving forces behind their occurrence and the profound changes they induce</w:t>
       </w:r>
       <w:r>
         <w:rPr>
@@ -427,15 +299,7 @@
           <w:rFonts w:ascii="Calibri" w:hAnsi="Calibri"/>
           <w:color w:val="000000"/>
         </w:rPr>
-        <w:t xml:space="preserve"> This symphony, ever-changing and always evolving, invites us to pause, to listen, and to appreciate </w:t>
-      </w:r>
-      <w:r>
-        <w:rPr>
-          <w:rFonts w:ascii="Calibri" w:hAnsi="Calibri"/>
-          <w:color w:val="000000"/>
-        </w:rPr>
-        <w:lastRenderedPageBreak/>
-        <w:t>the beauty and wonder that surrounds us</w:t>
+        <w:t xml:space="preserve"> Furthermore, we investigated the captivating realm of chemical bonding, gaining insights into the relationships between elements that dictate the structure and properties of molecules</w:t>
       </w:r>
       <w:r>
         <w:rPr>
@@ -449,7 +313,29 @@
           <w:rFonts w:ascii="Calibri" w:hAnsi="Calibri"/>
           <w:color w:val="000000"/>
         </w:rPr>
-        <w:t xml:space="preserve"> It reminds us that we are part of a larger tapestry, a cosmic dance where every creature, every element, has a role to play</w:t>
+        <w:t xml:space="preserve"> Finally, we delved into the fascinating properties of matter, uncovering the underlying principles that govern their </w:t>
+      </w:r>
+      <w:r>
+        <w:rPr>
+          <w:rFonts w:ascii="Calibri" w:hAnsi="Calibri"/>
+          <w:color w:val="000000"/>
+        </w:rPr>
+        <w:lastRenderedPageBreak/>
+        <w:t>behavior and characteristics</w:t>
+      </w:r>
+      <w:r>
+        <w:rPr>
+          <w:rFonts w:ascii="Calibri" w:hAnsi="Calibri"/>
+          <w:color w:val="000000"/>
+        </w:rPr>
+        <w:t>.</w:t>
+      </w:r>
+      <w:r>
+        <w:rPr>
+          <w:rFonts w:ascii="Calibri" w:hAnsi="Calibri"/>
+          <w:color w:val="000000"/>
+        </w:rPr>
+        <w:t xml:space="preserve"> Through this exploration, we have gained a deeper understanding and appreciation for the material world and the intricate symphony of interactions that shape our universe</w:t>
       </w:r>
       <w:r>
         <w:rPr>
@@ -459,6 +345,7 @@
         <w:t>.</w:t>
       </w:r>
     </w:p>
+    <w:p/>
     <w:sectPr>
       <w:pgSz w:w="12240" w:h="15840"/>
       <w:pgMar w:top="1440" w:right="1800" w:bottom="1440" w:left="1800" w:header="720" w:footer="720" w:gutter="0"/>
@@ -642,31 +529,31 @@
       </w:rPr>
     </w:lvl>
   </w:abstractNum>
-  <w:num w:numId="1" w16cid:durableId="1973948609">
+  <w:num w:numId="1" w16cid:durableId="905605137">
     <w:abstractNumId w:val="8"/>
   </w:num>
-  <w:num w:numId="2" w16cid:durableId="440105387">
+  <w:num w:numId="2" w16cid:durableId="1715498200">
     <w:abstractNumId w:val="6"/>
   </w:num>
-  <w:num w:numId="3" w16cid:durableId="801769086">
+  <w:num w:numId="3" w16cid:durableId="1240865620">
     <w:abstractNumId w:val="5"/>
   </w:num>
-  <w:num w:numId="4" w16cid:durableId="1839535886">
+  <w:num w:numId="4" w16cid:durableId="1704789888">
     <w:abstractNumId w:val="4"/>
   </w:num>
-  <w:num w:numId="5" w16cid:durableId="1149859197">
+  <w:num w:numId="5" w16cid:durableId="840780581">
     <w:abstractNumId w:val="7"/>
   </w:num>
-  <w:num w:numId="6" w16cid:durableId="1127048732">
+  <w:num w:numId="6" w16cid:durableId="989554831">
     <w:abstractNumId w:val="3"/>
   </w:num>
-  <w:num w:numId="7" w16cid:durableId="2052534447">
+  <w:num w:numId="7" w16cid:durableId="948901182">
     <w:abstractNumId w:val="2"/>
   </w:num>
-  <w:num w:numId="8" w16cid:durableId="9766851">
+  <w:num w:numId="8" w16cid:durableId="186607036">
     <w:abstractNumId w:val="1"/>
   </w:num>
-  <w:num w:numId="9" w16cid:durableId="1167019829">
+  <w:num w:numId="9" w16cid:durableId="1876891287">
     <w:abstractNumId w:val="0"/>
   </w:num>
 </w:numbering>
